--- a/T4/Perceptron_Multicapa.docx
+++ b/T4/Perceptron_Multicapa.docx
@@ -30,7 +30,7 @@
             <v:stroke joinstyle="miter"/>
             <v:path gradientshapeok="t" o:connecttype="rect"/>
           </v:shapetype>
-          <v:shape id="Cuadro de texto 26" o:spid="_x0000_s1032" type="#_x0000_t202" style="position:absolute;left:0;text-align:left;margin-left:426.65pt;margin-top:44.4pt;width:352pt;height:76.6pt;z-index:251658240;visibility:visible;mso-wrap-style:square;mso-width-percent:0;mso-wrap-distance-left:9pt;mso-wrap-distance-top:0;mso-wrap-distance-right:9pt;mso-wrap-distance-bottom:0;mso-position-horizontal:right;mso-position-horizontal-relative:margin;mso-position-vertical:absolute;mso-position-vertical-relative:text;mso-width-percent:0;mso-width-relative:page;mso-height-relative:page;v-text-anchor:top" o:gfxdata="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" filled="f" stroked="f">
+          <v:shape id="Cuadro de texto 26" o:spid="_x0000_s1032" type="#_x0000_t202" style="position:absolute;left:0;text-align:left;margin-left:727.45pt;margin-top:44.4pt;width:352pt;height:76.6pt;z-index:251658240;visibility:visible;mso-wrap-style:square;mso-width-percent:0;mso-wrap-distance-left:9pt;mso-wrap-distance-top:0;mso-wrap-distance-right:9pt;mso-wrap-distance-bottom:0;mso-position-horizontal:right;mso-position-horizontal-relative:margin;mso-position-vertical:absolute;mso-position-vertical-relative:text;mso-width-percent:0;mso-width-relative:page;mso-height-relative:page;v-text-anchor:top" o:gfxdata="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" filled="f" stroked="f">
             <v:stroke joinstyle="round"/>
             <o:lock v:ext="edit" shapetype="t"/>
             <v:textbox style="mso-next-textbox:#Cuadro de texto 26">
@@ -114,7 +114,7 @@
             <v:imagedata r:id="rId6" o:title=""/>
             <o:lock v:ext="edit" aspectratio="f"/>
           </v:shape>
-          <o:OLEObject Type="Embed" ProgID="Word.Picture.8" ShapeID="_x0000_s1026" DrawAspect="Content" ObjectID="_1806056145" r:id="rId7"/>
+          <o:OLEObject Type="Embed" ProgID="Word.Picture.8" ShapeID="_x0000_s1026" DrawAspect="Content" ObjectID="_1810494324" r:id="rId7"/>
         </w:object>
       </w:r>
       <w:r>
@@ -122,7 +122,7 @@
           <w:noProof/>
         </w:rPr>
         <w:pict w14:anchorId="6E14C048">
-          <v:group id="Grupo 15" o:spid="_x0000_s1033" style="position:absolute;left:0;text-align:left;margin-left:829.1pt;margin-top:114.4pt;width:465.75pt;height:540pt;z-index:251657216;mso-position-horizontal:right;mso-position-horizontal-relative:margin" coordsize="16926,20000" o:gfxdata="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">
+          <v:group id="Grupo 15" o:spid="_x0000_s1033" style="position:absolute;left:0;text-align:left;margin-left:1243.65pt;margin-top:114.4pt;width:465.75pt;height:540pt;z-index:251657216;mso-position-horizontal:right;mso-position-horizontal-relative:margin" coordsize="16926,20000" o:gfxdata="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">
             <v:line id="Line 21" o:spid="_x0000_s1034" style="position:absolute;visibility:visible;mso-wrap-style:square" from="0,0" to="3,20000" o:connectortype="straight" o:gfxdata="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" strokecolor="maroon" strokeweight="4pt">
               <v:stroke startarrowwidth="narrow" endarrowwidth="narrow"/>
             </v:line>
@@ -828,12 +828,9 @@
           <w:szCs w:val="28"/>
           <w:lang w:eastAsia="es-ES"/>
         </w:rPr>
-        <w:t>ngo, México. Septiembre de 2024</w:t>
-      </w:r>
-    </w:p>
-    <w:p>
-      <w:pPr>
-        <w:pStyle w:val="Text"/>
+        <w:t xml:space="preserve">ngo, México. </w:t>
+      </w:r>
+      <w:r>
         <w:rPr>
           <w:rFonts w:ascii="Times New Roman" w:eastAsia="Times New Roman" w:hAnsi="Times New Roman" w:cs="Times New Roman"/>
           <w:b/>
@@ -844,6 +841,48 @@
           <w:szCs w:val="28"/>
           <w:lang w:eastAsia="es-ES"/>
         </w:rPr>
+        <w:t>Abril</w:t>
+      </w:r>
+      <w:r>
+        <w:rPr>
+          <w:rFonts w:ascii="Times New Roman" w:eastAsia="Times New Roman" w:hAnsi="Times New Roman" w:cs="Times New Roman"/>
+          <w:b/>
+          <w:bCs/>
+          <w:i/>
+          <w:kern w:val="32"/>
+          <w:sz w:val="32"/>
+          <w:szCs w:val="28"/>
+          <w:lang w:eastAsia="es-ES"/>
+        </w:rPr>
+        <w:t xml:space="preserve"> de 202</w:t>
+      </w:r>
+      <w:r>
+        <w:rPr>
+          <w:rFonts w:ascii="Times New Roman" w:eastAsia="Times New Roman" w:hAnsi="Times New Roman" w:cs="Times New Roman"/>
+          <w:b/>
+          <w:bCs/>
+          <w:i/>
+          <w:kern w:val="32"/>
+          <w:sz w:val="32"/>
+          <w:szCs w:val="28"/>
+          <w:lang w:eastAsia="es-ES"/>
+        </w:rPr>
+        <w:t>5</w:t>
+      </w:r>
+    </w:p>
+    <w:p>
+      <w:pPr>
+        <w:pStyle w:val="Text"/>
+        <w:rPr>
+          <w:rFonts w:ascii="Times New Roman" w:eastAsia="Times New Roman" w:hAnsi="Times New Roman" w:cs="Times New Roman"/>
+          <w:b/>
+          <w:bCs/>
+          <w:i/>
+          <w:kern w:val="32"/>
+          <w:sz w:val="32"/>
+          <w:szCs w:val="28"/>
+          <w:lang w:eastAsia="es-ES"/>
+        </w:rPr>
       </w:pPr>
     </w:p>
     <w:p>
@@ -1434,9 +1473,8 @@
           <w:sz w:val="22"/>
           <w:szCs w:val="22"/>
         </w:rPr>
-        <w:t xml:space="preserve">Utilizando el algoritmo de </w:t>
-      </w:r>
-      <w:proofErr w:type="spellStart"/>
+        <w:t xml:space="preserve">Utilizando el algoritmo de retropropagación hacia </w:t>
+      </w:r>
       <w:r>
         <w:rPr>
           <w:b/>
@@ -1444,9 +1482,8 @@
           <w:sz w:val="22"/>
           <w:szCs w:val="22"/>
         </w:rPr>
-        <w:t>retropropagación</w:t>
-      </w:r>
-      <w:proofErr w:type="spellEnd"/>
+        <w:t>atrás</w:t>
+      </w:r>
       <w:r>
         <w:rPr>
           <w:b/>
@@ -1454,24 +1491,6 @@
           <w:sz w:val="22"/>
           <w:szCs w:val="22"/>
         </w:rPr>
-        <w:t xml:space="preserve"> hacia </w:t>
-      </w:r>
-      <w:r>
-        <w:rPr>
-          <w:b/>
-          <w:bCs/>
-          <w:sz w:val="22"/>
-          <w:szCs w:val="22"/>
-        </w:rPr>
-        <w:t>atrás</w:t>
-      </w:r>
-      <w:r>
-        <w:rPr>
-          <w:b/>
-          <w:bCs/>
-          <w:sz w:val="22"/>
-          <w:szCs w:val="22"/>
-        </w:rPr>
         <w:t>:</w:t>
       </w:r>
     </w:p>
@@ -1540,21 +1559,12 @@
           </wp:inline>
         </w:drawing>
       </w:r>
-      <w:proofErr w:type="gramStart"/>
-      <w:r>
-        <w:rPr>
-          <w:sz w:val="22"/>
-          <w:szCs w:val="22"/>
-        </w:rPr>
-        <w:t xml:space="preserve">;   </w:t>
-      </w:r>
-      <w:proofErr w:type="gramEnd"/>
-      <w:r>
-        <w:rPr>
-          <w:sz w:val="22"/>
-          <w:szCs w:val="22"/>
-        </w:rPr>
-        <w:t xml:space="preserve"> </w:t>
+      <w:r>
+        <w:rPr>
+          <w:sz w:val="22"/>
+          <w:szCs w:val="22"/>
+        </w:rPr>
+        <w:t xml:space="preserve">;    </w:t>
       </w:r>
       <w:r>
         <w:rPr>
@@ -2472,21 +2482,12 @@
           </wp:inline>
         </w:drawing>
       </w:r>
-      <w:proofErr w:type="gramStart"/>
-      <w:r>
-        <w:rPr>
-          <w:sz w:val="22"/>
-          <w:szCs w:val="22"/>
-        </w:rPr>
-        <w:t xml:space="preserve">;   </w:t>
-      </w:r>
-      <w:proofErr w:type="gramEnd"/>
-      <w:r>
-        <w:rPr>
-          <w:sz w:val="22"/>
-          <w:szCs w:val="22"/>
-        </w:rPr>
-        <w:t xml:space="preserve"> </w:t>
+      <w:r>
+        <w:rPr>
+          <w:sz w:val="22"/>
+          <w:szCs w:val="22"/>
+        </w:rPr>
+        <w:t xml:space="preserve">;    </w:t>
       </w:r>
       <w:r>
         <w:rPr>
@@ -3440,21 +3441,12 @@
           </wp:inline>
         </w:drawing>
       </w:r>
-      <w:proofErr w:type="gramStart"/>
-      <w:r>
-        <w:rPr>
-          <w:sz w:val="22"/>
-          <w:szCs w:val="22"/>
-        </w:rPr>
-        <w:t xml:space="preserve">;   </w:t>
-      </w:r>
-      <w:proofErr w:type="gramEnd"/>
-      <w:r>
-        <w:rPr>
-          <w:sz w:val="22"/>
-          <w:szCs w:val="22"/>
-        </w:rPr>
-        <w:t xml:space="preserve"> </w:t>
+      <w:r>
+        <w:rPr>
+          <w:sz w:val="22"/>
+          <w:szCs w:val="22"/>
+        </w:rPr>
+        <w:t xml:space="preserve">;    </w:t>
       </w:r>
       <w:r>
         <w:rPr>
@@ -4389,21 +4381,12 @@
           </wp:inline>
         </w:drawing>
       </w:r>
-      <w:proofErr w:type="gramStart"/>
-      <w:r>
-        <w:rPr>
-          <w:sz w:val="22"/>
-          <w:szCs w:val="22"/>
-        </w:rPr>
-        <w:t xml:space="preserve">;   </w:t>
-      </w:r>
-      <w:proofErr w:type="gramEnd"/>
-      <w:r>
-        <w:rPr>
-          <w:sz w:val="22"/>
-          <w:szCs w:val="22"/>
-        </w:rPr>
-        <w:t xml:space="preserve"> </w:t>
+      <w:r>
+        <w:rPr>
+          <w:sz w:val="22"/>
+          <w:szCs w:val="22"/>
+        </w:rPr>
+        <w:t xml:space="preserve">;    </w:t>
       </w:r>
       <w:r>
         <w:rPr>
@@ -5338,21 +5321,12 @@
           </wp:inline>
         </w:drawing>
       </w:r>
-      <w:proofErr w:type="gramStart"/>
-      <w:r>
-        <w:rPr>
-          <w:sz w:val="22"/>
-          <w:szCs w:val="22"/>
-        </w:rPr>
-        <w:t xml:space="preserve">;   </w:t>
-      </w:r>
-      <w:proofErr w:type="gramEnd"/>
-      <w:r>
-        <w:rPr>
-          <w:sz w:val="22"/>
-          <w:szCs w:val="22"/>
-        </w:rPr>
-        <w:t xml:space="preserve"> </w:t>
+      <w:r>
+        <w:rPr>
+          <w:sz w:val="22"/>
+          <w:szCs w:val="22"/>
+        </w:rPr>
+        <w:t xml:space="preserve">;    </w:t>
       </w:r>
       <w:r>
         <w:rPr>
@@ -6287,21 +6261,12 @@
           </wp:inline>
         </w:drawing>
       </w:r>
-      <w:proofErr w:type="gramStart"/>
-      <w:r>
-        <w:rPr>
-          <w:sz w:val="22"/>
-          <w:szCs w:val="22"/>
-        </w:rPr>
-        <w:t xml:space="preserve">;   </w:t>
-      </w:r>
-      <w:proofErr w:type="gramEnd"/>
-      <w:r>
-        <w:rPr>
-          <w:sz w:val="22"/>
-          <w:szCs w:val="22"/>
-        </w:rPr>
-        <w:t xml:space="preserve"> </w:t>
+      <w:r>
+        <w:rPr>
+          <w:sz w:val="22"/>
+          <w:szCs w:val="22"/>
+        </w:rPr>
+        <w:t xml:space="preserve">;    </w:t>
       </w:r>
       <w:r>
         <w:rPr>
@@ -7236,21 +7201,12 @@
           </wp:inline>
         </w:drawing>
       </w:r>
-      <w:proofErr w:type="gramStart"/>
-      <w:r>
-        <w:rPr>
-          <w:sz w:val="22"/>
-          <w:szCs w:val="22"/>
-        </w:rPr>
-        <w:t xml:space="preserve">;   </w:t>
-      </w:r>
-      <w:proofErr w:type="gramEnd"/>
-      <w:r>
-        <w:rPr>
-          <w:sz w:val="22"/>
-          <w:szCs w:val="22"/>
-        </w:rPr>
-        <w:t xml:space="preserve"> </w:t>
+      <w:r>
+        <w:rPr>
+          <w:sz w:val="22"/>
+          <w:szCs w:val="22"/>
+        </w:rPr>
+        <w:t xml:space="preserve">;    </w:t>
       </w:r>
       <w:r>
         <w:rPr>
@@ -8185,21 +8141,12 @@
           </wp:inline>
         </w:drawing>
       </w:r>
-      <w:proofErr w:type="gramStart"/>
-      <w:r>
-        <w:rPr>
-          <w:sz w:val="22"/>
-          <w:szCs w:val="22"/>
-        </w:rPr>
-        <w:t xml:space="preserve">;   </w:t>
-      </w:r>
-      <w:proofErr w:type="gramEnd"/>
-      <w:r>
-        <w:rPr>
-          <w:sz w:val="22"/>
-          <w:szCs w:val="22"/>
-        </w:rPr>
-        <w:t xml:space="preserve"> </w:t>
+      <w:r>
+        <w:rPr>
+          <w:sz w:val="22"/>
+          <w:szCs w:val="22"/>
+        </w:rPr>
+        <w:t xml:space="preserve">;    </w:t>
       </w:r>
       <w:r>
         <w:rPr>
@@ -9141,21 +9088,12 @@
           </wp:inline>
         </w:drawing>
       </w:r>
-      <w:proofErr w:type="gramStart"/>
-      <w:r>
-        <w:rPr>
-          <w:sz w:val="22"/>
-          <w:szCs w:val="22"/>
-        </w:rPr>
-        <w:t xml:space="preserve">;   </w:t>
-      </w:r>
-      <w:proofErr w:type="gramEnd"/>
-      <w:r>
-        <w:rPr>
-          <w:sz w:val="22"/>
-          <w:szCs w:val="22"/>
-        </w:rPr>
-        <w:t xml:space="preserve"> </w:t>
+      <w:r>
+        <w:rPr>
+          <w:sz w:val="22"/>
+          <w:szCs w:val="22"/>
+        </w:rPr>
+        <w:t xml:space="preserve">;    </w:t>
       </w:r>
       <w:r>
         <w:rPr>
@@ -10097,21 +10035,12 @@
           </wp:inline>
         </w:drawing>
       </w:r>
-      <w:proofErr w:type="gramStart"/>
-      <w:r>
-        <w:rPr>
-          <w:sz w:val="22"/>
-          <w:szCs w:val="22"/>
-        </w:rPr>
-        <w:t xml:space="preserve">;   </w:t>
-      </w:r>
-      <w:proofErr w:type="gramEnd"/>
-      <w:r>
-        <w:rPr>
-          <w:sz w:val="22"/>
-          <w:szCs w:val="22"/>
-        </w:rPr>
-        <w:t xml:space="preserve"> </w:t>
+      <w:r>
+        <w:rPr>
+          <w:sz w:val="22"/>
+          <w:szCs w:val="22"/>
+        </w:rPr>
+        <w:t xml:space="preserve">;    </w:t>
       </w:r>
       <w:r>
         <w:rPr>
@@ -11053,21 +10982,12 @@
           </wp:inline>
         </w:drawing>
       </w:r>
-      <w:proofErr w:type="gramStart"/>
-      <w:r>
-        <w:rPr>
-          <w:sz w:val="22"/>
-          <w:szCs w:val="22"/>
-        </w:rPr>
-        <w:t xml:space="preserve">;   </w:t>
-      </w:r>
-      <w:proofErr w:type="gramEnd"/>
-      <w:r>
-        <w:rPr>
-          <w:sz w:val="22"/>
-          <w:szCs w:val="22"/>
-        </w:rPr>
-        <w:t xml:space="preserve"> </w:t>
+      <w:r>
+        <w:rPr>
+          <w:sz w:val="22"/>
+          <w:szCs w:val="22"/>
+        </w:rPr>
+        <w:t xml:space="preserve">;    </w:t>
       </w:r>
       <w:r>
         <w:rPr>
